--- a/Documentos/PCC.docx
+++ b/Documentos/PCC.docx
@@ -471,9 +471,11 @@
       <w:sdtPr>
         <w:rPr>
           <w:rFonts w:ascii="Times New Roman" w:eastAsia="SimSun" w:hAnsi="Times New Roman" w:cs="Times New Roman"/>
+          <w:b w:val="0"/>
           <w:color w:val="auto"/>
           <w:sz w:val="20"/>
           <w:szCs w:val="20"/>
+          <w:u w:val="none"/>
           <w:lang w:val="es-PE" w:eastAsia="es-PE"/>
         </w:rPr>
         <w:id w:val="314997809"/>
@@ -486,7 +488,6 @@
         <w:rPr>
           <w:bCs/>
           <w:noProof/>
-          <w:u w:val="none"/>
         </w:rPr>
       </w:sdtEndPr>
       <w:sdtContent>
@@ -1529,16 +1530,7 @@
           <w:sz w:val="22"/>
           <w:szCs w:val="22"/>
         </w:rPr>
-        <w:t>solicitud</w:t>
-      </w:r>
-      <w:r>
-        <w:rPr>
-          <w:rFonts w:ascii="Arial" w:hAnsi="Arial" w:cs="Arial"/>
-          <w:color w:val="000000"/>
-          <w:sz w:val="22"/>
-          <w:szCs w:val="22"/>
-        </w:rPr>
-        <w:t xml:space="preserve"> </w:t>
+        <w:t xml:space="preserve">solicitud </w:t>
       </w:r>
       <w:r>
         <w:rPr>
@@ -1609,16 +1601,7 @@
           <w:sz w:val="22"/>
           <w:szCs w:val="22"/>
         </w:rPr>
-        <w:t>solicitud</w:t>
-      </w:r>
-      <w:r>
-        <w:rPr>
-          <w:rFonts w:ascii="Arial" w:hAnsi="Arial" w:cs="Arial"/>
-          <w:color w:val="000000"/>
-          <w:sz w:val="22"/>
-          <w:szCs w:val="22"/>
-        </w:rPr>
-        <w:t xml:space="preserve"> </w:t>
+        <w:t xml:space="preserve">solicitud </w:t>
       </w:r>
       <w:r>
         <w:rPr>
@@ -2327,18 +2310,7 @@
           <w:sz w:val="22"/>
           <w:szCs w:val="22"/>
         </w:rPr>
-        <w:t xml:space="preserve">Las solicitudes que requerían mas tiempo del estimado y no tengan observaciones por parte de la organización </w:t>
-      </w:r>
-      <w:bookmarkStart w:id="10" w:name="_GoBack"/>
-      <w:bookmarkEnd w:id="10"/>
-      <w:r>
-        <w:rPr>
-          <w:rFonts w:ascii="Arial" w:hAnsi="Arial" w:cs="Arial"/>
-          <w:color w:val="000000"/>
-          <w:sz w:val="22"/>
-          <w:szCs w:val="22"/>
-        </w:rPr>
-        <w:t>serán cerradas como validas por el gerente del proyecto.</w:t>
+        <w:t>Las solicitudes que requerían mas tiempo del estimado y no tengan observaciones por parte de la organización serán cerradas como validas por el gerente del proyecto.</w:t>
       </w:r>
     </w:p>
     <w:p>
@@ -2425,8 +2397,8 @@
     <w:p>
       <w:pPr>
         <w:rPr>
-          <w:rFonts w:ascii="Arial" w:hAnsi="Arial" w:cs="Arial"/>
-          <w:color w:val="000000"/>
+          <w:rStyle w:val="Hipervnculo"/>
+          <w:rFonts w:ascii="Arial" w:hAnsi="Arial" w:cs="Arial"/>
           <w:sz w:val="22"/>
           <w:szCs w:val="22"/>
         </w:rPr>
@@ -2452,6 +2424,16 @@
           <w:szCs w:val="22"/>
         </w:rPr>
       </w:pPr>
+    </w:p>
+    <w:p>
+      <w:pPr>
+        <w:rPr>
+          <w:rFonts w:ascii="Arial" w:hAnsi="Arial" w:cs="Arial"/>
+          <w:color w:val="000000"/>
+          <w:sz w:val="22"/>
+          <w:szCs w:val="22"/>
+        </w:rPr>
+      </w:pPr>
       <w:hyperlink r:id="rId10" w:history="1">
         <w:r>
           <w:rPr>
@@ -2473,6 +2455,18 @@
           <w:szCs w:val="22"/>
         </w:rPr>
       </w:pPr>
+    </w:p>
+    <w:p>
+      <w:pPr>
+        <w:rPr>
+          <w:rFonts w:ascii="Arial" w:hAnsi="Arial" w:cs="Arial"/>
+          <w:color w:val="000000"/>
+          <w:sz w:val="22"/>
+          <w:szCs w:val="22"/>
+        </w:rPr>
+      </w:pPr>
+      <w:bookmarkStart w:id="10" w:name="_GoBack"/>
+      <w:bookmarkEnd w:id="10"/>
     </w:p>
     <w:sectPr>
       <w:headerReference w:type="default" r:id="rId11"/>
@@ -4077,6 +4071,7 @@
     <w:lsdException w:name="HTML Sample" w:semiHidden="1" w:unhideWhenUsed="1"/>
     <w:lsdException w:name="HTML Typewriter" w:semiHidden="1" w:unhideWhenUsed="1"/>
     <w:lsdException w:name="HTML Variable" w:semiHidden="1" w:unhideWhenUsed="1"/>
+    <w:lsdException w:name="Normal Table" w:semiHidden="1" w:unhideWhenUsed="1"/>
     <w:lsdException w:name="annotation subject" w:semiHidden="1" w:unhideWhenUsed="1"/>
     <w:lsdException w:name="No List" w:semiHidden="1" w:unhideWhenUsed="1"/>
     <w:lsdException w:name="Outline List 1" w:semiHidden="1" w:unhideWhenUsed="1"/>
@@ -4120,8 +4115,10 @@
     <w:lsdException w:name="Table Elegant" w:semiHidden="1" w:unhideWhenUsed="1"/>
     <w:lsdException w:name="Table Professional" w:semiHidden="1" w:unhideWhenUsed="1"/>
     <w:lsdException w:name="Table Subtle 1" w:semiHidden="1" w:unhideWhenUsed="1"/>
+    <w:lsdException w:name="Table Subtle 2" w:semiHidden="1" w:unhideWhenUsed="1"/>
     <w:lsdException w:name="Table Web 1" w:semiHidden="1" w:unhideWhenUsed="1"/>
     <w:lsdException w:name="Table Web 2" w:semiHidden="1" w:unhideWhenUsed="1"/>
+    <w:lsdException w:name="Table Web 3" w:semiHidden="1" w:unhideWhenUsed="1"/>
     <w:lsdException w:name="Balloon Text" w:semiHidden="1" w:unhideWhenUsed="1"/>
     <w:lsdException w:name="Table Grid" w:uiPriority="59"/>
     <w:lsdException w:name="Table Theme" w:semiHidden="1" w:unhideWhenUsed="1"/>
@@ -5927,7 +5924,7 @@
 </file>
 
 <file path=customXml/itemProps1.xml><?xml version="1.0" encoding="utf-8"?>
-<ds:datastoreItem xmlns:ds="http://schemas.openxmlformats.org/officeDocument/2006/customXml" ds:itemID="{2C65DF70-83F2-4CA4-82A9-4CABA66AA498}">
+<ds:datastoreItem xmlns:ds="http://schemas.openxmlformats.org/officeDocument/2006/customXml" ds:itemID="{AC46B32F-FE7D-4A58-BF94-90F0D2B17146}">
   <ds:schemaRefs>
     <ds:schemaRef ds:uri="http://schemas.openxmlformats.org/officeDocument/2006/bibliography"/>
   </ds:schemaRefs>
